--- a/debugging-log.docx
+++ b/debugging-log.docx
@@ -133,9 +133,19 @@
         </w:rPr>
         <w:t xml:space="preserve"> </w:t>
       </w:r>
-    </w:p>
-    <w:p>
-      <w:pPr>
+      <w:hyperlink r:id="rId6" w:history="1">
+        <w:r>
+          <w:rPr>
+            <w:rStyle w:val="Hyperlink"/>
+            <w:rFonts w:eastAsia="Times New Roman" w:cs="Times New Roman"/>
+            <w:sz w:val="20"/>
+            <w:szCs w:val="20"/>
+            <w:lang w:eastAsia="en-GB"/>
+          </w:rPr>
+          <w:t>https://github.com/AkilaKanishka/HotelApp/blob/master/UAT%2BTest%2BScript.docx</w:t>
+        </w:r>
+      </w:hyperlink>
+      <w:r>
         <w:rPr>
           <w:rFonts w:eastAsia="Times New Roman" w:cs="Times New Roman"/>
           <w:color w:val="000000"/>
@@ -143,17 +153,108 @@
           <w:szCs w:val="20"/>
           <w:lang w:eastAsia="en-GB"/>
         </w:rPr>
+        <w:t xml:space="preserve"> </w:t>
+      </w:r>
+    </w:p>
+    <w:p>
+      <w:pPr>
+        <w:rPr>
+          <w:rFonts w:eastAsia="Times New Roman" w:cs="Times New Roman"/>
+          <w:color w:val="000000"/>
+          <w:sz w:val="20"/>
+          <w:szCs w:val="20"/>
+          <w:lang w:eastAsia="en-GB"/>
+        </w:rPr>
+      </w:pPr>
+    </w:p>
+    <w:p>
+      <w:pPr>
+        <w:rPr>
+          <w:rFonts w:eastAsia="Times New Roman" w:cs="Times New Roman"/>
+          <w:color w:val="000000"/>
+          <w:sz w:val="20"/>
+          <w:szCs w:val="20"/>
+          <w:lang w:eastAsia="en-GB"/>
+        </w:rPr>
+      </w:pPr>
+      <w:r>
+        <w:rPr>
+          <w:rFonts w:eastAsia="Times New Roman" w:cs="Times New Roman"/>
+          <w:bCs/>
+          <w:color w:val="000000"/>
+          <w:sz w:val="20"/>
+          <w:szCs w:val="20"/>
+          <w:lang w:eastAsia="en-GB"/>
+        </w:rPr>
+        <w:t>Debugging Log</w:t>
+      </w:r>
+      <w:r>
+        <w:rPr>
+          <w:rFonts w:eastAsia="Times New Roman" w:cs="Times New Roman"/>
+          <w:bCs/>
+          <w:color w:val="000000"/>
+          <w:sz w:val="20"/>
+          <w:szCs w:val="20"/>
+          <w:lang w:eastAsia="en-GB"/>
+        </w:rPr>
+        <w:t>:</w:t>
+      </w:r>
+      <w:r>
+        <w:rPr>
+          <w:rFonts w:eastAsia="Times New Roman" w:cs="Times New Roman"/>
+          <w:bCs/>
+          <w:color w:val="000000"/>
+          <w:sz w:val="20"/>
+          <w:szCs w:val="20"/>
+          <w:lang w:eastAsia="en-GB"/>
+        </w:rPr>
+        <w:t xml:space="preserve"> </w:t>
+      </w:r>
+      <w:hyperlink r:id="rId7" w:history="1">
+        <w:r>
+          <w:rPr>
+            <w:rStyle w:val="Hyperlink"/>
+            <w:rFonts w:eastAsia="Times New Roman" w:cs="Times New Roman"/>
+            <w:bCs/>
+            <w:sz w:val="20"/>
+            <w:szCs w:val="20"/>
+            <w:lang w:eastAsia="en-GB"/>
+          </w:rPr>
+          <w:t>https://github.com/AkilaKanishka/HotelApp/blob/master/debugging-log.docx</w:t>
+        </w:r>
+      </w:hyperlink>
+      <w:r>
+        <w:rPr>
+          <w:rFonts w:eastAsia="Times New Roman" w:cs="Times New Roman"/>
+          <w:bCs/>
+          <w:color w:val="000000"/>
+          <w:sz w:val="20"/>
+          <w:szCs w:val="20"/>
+          <w:lang w:eastAsia="en-GB"/>
+        </w:rPr>
+        <w:t xml:space="preserve"> </w:t>
+      </w:r>
+    </w:p>
+    <w:p>
+      <w:pPr>
+        <w:rPr>
+          <w:rFonts w:eastAsia="Times New Roman" w:cs="Times New Roman"/>
+          <w:color w:val="000000"/>
+          <w:sz w:val="20"/>
+          <w:szCs w:val="20"/>
+          <w:lang w:eastAsia="en-GB"/>
+        </w:rPr>
+      </w:pPr>
+    </w:p>
+    <w:p>
+      <w:pPr>
+        <w:rPr>
+          <w:sz w:val="20"/>
+          <w:szCs w:val="20"/>
+        </w:rPr>
       </w:pPr>
       <w:bookmarkStart w:id="0" w:name="_GoBack"/>
       <w:bookmarkEnd w:id="0"/>
-    </w:p>
-    <w:p>
-      <w:pPr>
-        <w:rPr>
-          <w:sz w:val="20"/>
-          <w:szCs w:val="20"/>
-        </w:rPr>
-      </w:pPr>
     </w:p>
     <w:p/>
     <w:p>
@@ -259,7 +360,7 @@
                     </pic:cNvPicPr>
                   </pic:nvPicPr>
                   <pic:blipFill>
-                    <a:blip r:embed="rId6">
+                    <a:blip r:embed="rId8">
                       <a:extLst>
                         <a:ext uri="{28A0092B-C50C-407E-A947-70E740481C1C}">
                           <a14:useLocalDpi xmlns:a14="http://schemas.microsoft.com/office/drawing/2010/main" val="0"/>
@@ -416,6 +517,7 @@
           <w:szCs w:val="20"/>
           <w:lang w:eastAsia="en-GB"/>
         </w:rPr>
+        <w:lastRenderedPageBreak/>
         <w:drawing>
           <wp:inline distT="0" distB="0" distL="0" distR="0" wp14:anchorId="655CFA17" wp14:editId="2808ABDD">
             <wp:extent cx="5715000" cy="3168650"/>
@@ -434,7 +536,7 @@
                     </pic:cNvPicPr>
                   </pic:nvPicPr>
                   <pic:blipFill>
-                    <a:blip r:embed="rId7">
+                    <a:blip r:embed="rId9">
                       <a:extLst>
                         <a:ext uri="{28A0092B-C50C-407E-A947-70E740481C1C}">
                           <a14:useLocalDpi xmlns:a14="http://schemas.microsoft.com/office/drawing/2010/main" val="0"/>
@@ -654,7 +756,7 @@
                     </pic:cNvPicPr>
                   </pic:nvPicPr>
                   <pic:blipFill>
-                    <a:blip r:embed="rId8">
+                    <a:blip r:embed="rId10">
                       <a:extLst>
                         <a:ext uri="{28A0092B-C50C-407E-A947-70E740481C1C}">
                           <a14:useLocalDpi xmlns:a14="http://schemas.microsoft.com/office/drawing/2010/main" val="0"/>
@@ -779,7 +881,7 @@
                     </pic:cNvPicPr>
                   </pic:nvPicPr>
                   <pic:blipFill>
-                    <a:blip r:embed="rId9">
+                    <a:blip r:embed="rId11">
                       <a:extLst>
                         <a:ext uri="{28A0092B-C50C-407E-A947-70E740481C1C}">
                           <a14:useLocalDpi xmlns:a14="http://schemas.microsoft.com/office/drawing/2010/main" val="0"/>
@@ -995,7 +1097,7 @@
                     </pic:cNvPicPr>
                   </pic:nvPicPr>
                   <pic:blipFill>
-                    <a:blip r:embed="rId7">
+                    <a:blip r:embed="rId9">
                       <a:extLst>
                         <a:ext uri="{28A0092B-C50C-407E-A947-70E740481C1C}">
                           <a14:useLocalDpi xmlns:a14="http://schemas.microsoft.com/office/drawing/2010/main" val="0"/>
@@ -1084,7 +1186,7 @@
                     </pic:cNvPicPr>
                   </pic:nvPicPr>
                   <pic:blipFill>
-                    <a:blip r:embed="rId10">
+                    <a:blip r:embed="rId12">
                       <a:extLst>
                         <a:ext uri="{28A0092B-C50C-407E-A947-70E740481C1C}">
                           <a14:useLocalDpi xmlns:a14="http://schemas.microsoft.com/office/drawing/2010/main" val="0"/>
@@ -1209,7 +1311,7 @@
                     </pic:cNvPicPr>
                   </pic:nvPicPr>
                   <pic:blipFill>
-                    <a:blip r:embed="rId9">
+                    <a:blip r:embed="rId11">
                       <a:extLst>
                         <a:ext uri="{28A0092B-C50C-407E-A947-70E740481C1C}">
                           <a14:useLocalDpi xmlns:a14="http://schemas.microsoft.com/office/drawing/2010/main" val="0"/>
@@ -1322,7 +1424,7 @@
                     </pic:cNvPicPr>
                   </pic:nvPicPr>
                   <pic:blipFill>
-                    <a:blip r:embed="rId11">
+                    <a:blip r:embed="rId13">
                       <a:extLst>
                         <a:ext uri="{28A0092B-C50C-407E-A947-70E740481C1C}">
                           <a14:useLocalDpi xmlns:a14="http://schemas.microsoft.com/office/drawing/2010/main" val="0"/>
@@ -1436,7 +1538,7 @@
         </w:rPr>
         <w:t xml:space="preserve">Committed link : </w:t>
       </w:r>
-      <w:hyperlink r:id="rId12" w:history="1">
+      <w:hyperlink r:id="rId14" w:history="1">
         <w:r>
           <w:rPr>
             <w:rStyle w:val="Hyperlink"/>
@@ -1494,7 +1596,7 @@
                     </pic:cNvPicPr>
                   </pic:nvPicPr>
                   <pic:blipFill>
-                    <a:blip r:embed="rId13">
+                    <a:blip r:embed="rId15">
                       <a:extLst>
                         <a:ext uri="{28A0092B-C50C-407E-A947-70E740481C1C}">
                           <a14:useLocalDpi xmlns:a14="http://schemas.microsoft.com/office/drawing/2010/main" val="0"/>
@@ -1561,7 +1663,7 @@
         </w:rPr>
         <w:t xml:space="preserve">Test case : </w:t>
       </w:r>
-      <w:hyperlink r:id="rId14" w:history="1">
+      <w:hyperlink r:id="rId16" w:history="1">
         <w:r>
           <w:rPr>
             <w:rStyle w:val="Hyperlink"/>
